--- a/14 Proyectos de innovacion/19580589_A02_2023EJ_PI1G1.docx
+++ b/14 Proyectos de innovacion/19580589_A02_2023EJ_PI1G1.docx
@@ -969,7 +969,47 @@
                                       <w14:round/>
                                     </w14:textOutline>
                                   </w:rPr>
-                                  <w:t>Utilizar el formato que se encuentra en la plataforma MS Teams.  Se llama “202</w:t>
+                                  <w:t xml:space="preserve">Utilizar el formato que se encuentra en la plataforma MS </w:t>
+                                </w:r>
+                                <w:proofErr w:type="spellStart"/>
+                                <w:r>
+                                  <w:rPr>
+                                    <w:rFonts w:ascii="Arial" w:hAnsi="Arial" w:cs="Arial"/>
+                                    <w:color w:val="000000" w:themeColor="text1"/>
+                                    <w:sz w:val="24"/>
+                                    <w:szCs w:val="24"/>
+                                    <w14:shadow w14:blurRad="38100" w14:dist="19050" w14:dir="2700000" w14:sx="100000" w14:sy="100000" w14:kx="0" w14:ky="0" w14:algn="tl">
+                                      <w14:schemeClr w14:val="dk1">
+                                        <w14:alpha w14:val="60000"/>
+                                      </w14:schemeClr>
+                                    </w14:shadow>
+                                    <w14:textOutline w14:w="0" w14:cap="flat" w14:cmpd="sng" w14:algn="ctr">
+                                      <w14:noFill/>
+                                      <w14:prstDash w14:val="solid"/>
+                                      <w14:round/>
+                                    </w14:textOutline>
+                                  </w:rPr>
+                                  <w:t>Teams</w:t>
+                                </w:r>
+                                <w:proofErr w:type="spellEnd"/>
+                                <w:r>
+                                  <w:rPr>
+                                    <w:rFonts w:ascii="Arial" w:hAnsi="Arial" w:cs="Arial"/>
+                                    <w:color w:val="000000" w:themeColor="text1"/>
+                                    <w:sz w:val="24"/>
+                                    <w:szCs w:val="24"/>
+                                    <w14:shadow w14:blurRad="38100" w14:dist="19050" w14:dir="2700000" w14:sx="100000" w14:sy="100000" w14:kx="0" w14:ky="0" w14:algn="tl">
+                                      <w14:schemeClr w14:val="dk1">
+                                        <w14:alpha w14:val="60000"/>
+                                      </w14:schemeClr>
+                                    </w14:shadow>
+                                    <w14:textOutline w14:w="0" w14:cap="flat" w14:cmpd="sng" w14:algn="ctr">
+                                      <w14:noFill/>
+                                      <w14:prstDash w14:val="solid"/>
+                                      <w14:round/>
+                                    </w14:textOutline>
+                                  </w:rPr>
+                                  <w:t>.  Se llama “202</w:t>
                                 </w:r>
                                 <w:r>
                                   <w:rPr>
@@ -1814,7 +1854,47 @@
                                 <w14:round/>
                               </w14:textOutline>
                             </w:rPr>
-                            <w:t>Utilizar el formato que se encuentra en la plataforma MS Teams.  Se llama “202</w:t>
+                            <w:t xml:space="preserve">Utilizar el formato que se encuentra en la plataforma MS </w:t>
+                          </w:r>
+                          <w:proofErr w:type="spellStart"/>
+                          <w:r>
+                            <w:rPr>
+                              <w:rFonts w:ascii="Arial" w:hAnsi="Arial" w:cs="Arial"/>
+                              <w:color w:val="000000" w:themeColor="text1"/>
+                              <w:sz w:val="24"/>
+                              <w:szCs w:val="24"/>
+                              <w14:shadow w14:blurRad="38100" w14:dist="19050" w14:dir="2700000" w14:sx="100000" w14:sy="100000" w14:kx="0" w14:ky="0" w14:algn="tl">
+                                <w14:schemeClr w14:val="dk1">
+                                  <w14:alpha w14:val="60000"/>
+                                </w14:schemeClr>
+                              </w14:shadow>
+                              <w14:textOutline w14:w="0" w14:cap="flat" w14:cmpd="sng" w14:algn="ctr">
+                                <w14:noFill/>
+                                <w14:prstDash w14:val="solid"/>
+                                <w14:round/>
+                              </w14:textOutline>
+                            </w:rPr>
+                            <w:t>Teams</w:t>
+                          </w:r>
+                          <w:proofErr w:type="spellEnd"/>
+                          <w:r>
+                            <w:rPr>
+                              <w:rFonts w:ascii="Arial" w:hAnsi="Arial" w:cs="Arial"/>
+                              <w:color w:val="000000" w:themeColor="text1"/>
+                              <w:sz w:val="24"/>
+                              <w:szCs w:val="24"/>
+                              <w14:shadow w14:blurRad="38100" w14:dist="19050" w14:dir="2700000" w14:sx="100000" w14:sy="100000" w14:kx="0" w14:ky="0" w14:algn="tl">
+                                <w14:schemeClr w14:val="dk1">
+                                  <w14:alpha w14:val="60000"/>
+                                </w14:schemeClr>
+                              </w14:shadow>
+                              <w14:textOutline w14:w="0" w14:cap="flat" w14:cmpd="sng" w14:algn="ctr">
+                                <w14:noFill/>
+                                <w14:prstDash w14:val="solid"/>
+                                <w14:round/>
+                              </w14:textOutline>
+                            </w:rPr>
+                            <w:t>.  Se llama “202</w:t>
                           </w:r>
                           <w:r>
                             <w:rPr>
@@ -2845,7 +2925,27 @@
                 <w:sz w:val="18"/>
                 <w:szCs w:val="18"/>
               </w:rPr>
-              <w:t xml:space="preserve">Integrante del equipo (selfie) </w:t>
+              <w:t>Integrante del equipo (</w:t>
+            </w:r>
+            <w:proofErr w:type="spellStart"/>
+            <w:r>
+              <w:rPr>
+                <w:b/>
+                <w:bCs/>
+                <w:sz w:val="18"/>
+                <w:szCs w:val="18"/>
+              </w:rPr>
+              <w:t>selfie</w:t>
+            </w:r>
+            <w:proofErr w:type="spellEnd"/>
+            <w:r>
+              <w:rPr>
+                <w:b/>
+                <w:bCs/>
+                <w:sz w:val="18"/>
+                <w:szCs w:val="18"/>
+              </w:rPr>
+              <w:t xml:space="preserve">) </w:t>
             </w:r>
           </w:p>
         </w:tc>
@@ -3045,6 +3145,63 @@
                 <w:szCs w:val="18"/>
               </w:rPr>
             </w:pPr>
+            <w:r>
+              <w:rPr>
+                <w:rFonts w:ascii="Arial" w:hAnsi="Arial" w:cs="Arial"/>
+                <w:noProof/>
+              </w:rPr>
+              <w:drawing>
+                <wp:inline distT="0" distB="0" distL="0" distR="0" wp14:anchorId="71E2FB48" wp14:editId="2BCEE6C7">
+                  <wp:extent cx="498764" cy="360371"/>
+                  <wp:effectExtent l="0" t="0" r="0" b="1905"/>
+                  <wp:docPr id="16" name="Imagen 16"/>
+                  <wp:cNvGraphicFramePr>
+                    <a:graphicFrameLocks xmlns:a="http://schemas.openxmlformats.org/drawingml/2006/main" noChangeAspect="1"/>
+                  </wp:cNvGraphicFramePr>
+                  <a:graphic xmlns:a="http://schemas.openxmlformats.org/drawingml/2006/main">
+                    <a:graphicData uri="http://schemas.openxmlformats.org/drawingml/2006/picture">
+                      <pic:pic xmlns:pic="http://schemas.openxmlformats.org/drawingml/2006/picture">
+                        <pic:nvPicPr>
+                          <pic:cNvPr id="0" name="Picture 2"/>
+                          <pic:cNvPicPr>
+                            <a:picLocks noChangeAspect="1" noChangeArrowheads="1"/>
+                          </pic:cNvPicPr>
+                        </pic:nvPicPr>
+                        <pic:blipFill rotWithShape="1">
+                          <a:blip r:embed="rId10" cstate="print">
+                            <a:extLst>
+                              <a:ext uri="{28A0092B-C50C-407E-A947-70E740481C1C}">
+                                <a14:useLocalDpi xmlns:a14="http://schemas.microsoft.com/office/drawing/2010/main" val="0"/>
+                              </a:ext>
+                            </a:extLst>
+                          </a:blip>
+                          <a:srcRect l="23856" t="28656" r="3771" b="32086"/>
+                          <a:stretch/>
+                        </pic:blipFill>
+                        <pic:spPr bwMode="auto">
+                          <a:xfrm>
+                            <a:off x="0" y="0"/>
+                            <a:ext cx="505214" cy="365031"/>
+                          </a:xfrm>
+                          <a:prstGeom prst="rect">
+                            <a:avLst/>
+                          </a:prstGeom>
+                          <a:noFill/>
+                          <a:ln>
+                            <a:noFill/>
+                          </a:ln>
+                          <a:extLst>
+                            <a:ext uri="{53640926-AAD7-44D8-BBD7-CCE9431645EC}">
+                              <a14:shadowObscured xmlns:a14="http://schemas.microsoft.com/office/drawing/2010/main"/>
+                            </a:ext>
+                          </a:extLst>
+                        </pic:spPr>
+                      </pic:pic>
+                    </a:graphicData>
+                  </a:graphic>
+                </wp:inline>
+              </w:drawing>
+            </w:r>
           </w:p>
         </w:tc>
         <w:tc>
@@ -3061,6 +3218,85 @@
                 <w:szCs w:val="18"/>
               </w:rPr>
             </w:pPr>
+            <w:r>
+              <w:rPr>
+                <w:rFonts w:ascii="Arial" w:hAnsi="Arial" w:cs="Arial"/>
+                <w:noProof/>
+              </w:rPr>
+              <w:drawing>
+                <wp:anchor distT="0" distB="0" distL="114300" distR="114300" simplePos="0" relativeHeight="251677696" behindDoc="1" locked="0" layoutInCell="1" allowOverlap="1" wp14:anchorId="05914A2D" wp14:editId="13F02365">
+                  <wp:simplePos x="0" y="0"/>
+                  <wp:positionH relativeFrom="column">
+                    <wp:posOffset>3810</wp:posOffset>
+                  </wp:positionH>
+                  <wp:positionV relativeFrom="paragraph">
+                    <wp:posOffset>130810</wp:posOffset>
+                  </wp:positionV>
+                  <wp:extent cx="356235" cy="459105"/>
+                  <wp:effectExtent l="0" t="0" r="5715" b="0"/>
+                  <wp:wrapTight wrapText="bothSides">
+                    <wp:wrapPolygon edited="0">
+                      <wp:start x="0" y="0"/>
+                      <wp:lineTo x="0" y="20614"/>
+                      <wp:lineTo x="20791" y="20614"/>
+                      <wp:lineTo x="20791" y="0"/>
+                      <wp:lineTo x="0" y="0"/>
+                    </wp:wrapPolygon>
+                  </wp:wrapTight>
+                  <wp:docPr id="15" name="Imagen 15"/>
+                  <wp:cNvGraphicFramePr>
+                    <a:graphicFrameLocks xmlns:a="http://schemas.openxmlformats.org/drawingml/2006/main" noChangeAspect="1"/>
+                  </wp:cNvGraphicFramePr>
+                  <a:graphic xmlns:a="http://schemas.openxmlformats.org/drawingml/2006/main">
+                    <a:graphicData uri="http://schemas.openxmlformats.org/drawingml/2006/picture">
+                      <pic:pic xmlns:pic="http://schemas.openxmlformats.org/drawingml/2006/picture">
+                        <pic:nvPicPr>
+                          <pic:cNvPr id="0" name="Picture 3"/>
+                          <pic:cNvPicPr>
+                            <a:picLocks noChangeAspect="1" noChangeArrowheads="1"/>
+                          </pic:cNvPicPr>
+                        </pic:nvPicPr>
+                        <pic:blipFill rotWithShape="1">
+                          <a:blip r:embed="rId11">
+                            <a:extLst>
+                              <a:ext uri="{28A0092B-C50C-407E-A947-70E740481C1C}">
+                                <a14:useLocalDpi xmlns:a14="http://schemas.microsoft.com/office/drawing/2010/main" val="0"/>
+                              </a:ext>
+                            </a:extLst>
+                          </a:blip>
+                          <a:srcRect l="45939" t="11094" r="37107" b="50074"/>
+                          <a:stretch/>
+                        </pic:blipFill>
+                        <pic:spPr bwMode="auto">
+                          <a:xfrm>
+                            <a:off x="0" y="0"/>
+                            <a:ext cx="356235" cy="459105"/>
+                          </a:xfrm>
+                          <a:prstGeom prst="rect">
+                            <a:avLst/>
+                          </a:prstGeom>
+                          <a:noFill/>
+                          <a:ln>
+                            <a:noFill/>
+                          </a:ln>
+                          <a:extLst>
+                            <a:ext uri="{53640926-AAD7-44D8-BBD7-CCE9431645EC}">
+                              <a14:shadowObscured xmlns:a14="http://schemas.microsoft.com/office/drawing/2010/main"/>
+                            </a:ext>
+                          </a:extLst>
+                        </pic:spPr>
+                      </pic:pic>
+                    </a:graphicData>
+                  </a:graphic>
+                  <wp14:sizeRelH relativeFrom="margin">
+                    <wp14:pctWidth>0</wp14:pctWidth>
+                  </wp14:sizeRelH>
+                  <wp14:sizeRelV relativeFrom="margin">
+                    <wp14:pctHeight>0</wp14:pctHeight>
+                  </wp14:sizeRelV>
+                </wp:anchor>
+              </w:drawing>
+            </w:r>
           </w:p>
         </w:tc>
       </w:tr>
@@ -3139,16 +3375,7 @@
                 <w:sz w:val="18"/>
                 <w:szCs w:val="18"/>
               </w:rPr>
-              <w:t xml:space="preserve">Castillo </w:t>
-            </w:r>
-            <w:r>
-              <w:rPr>
-                <w:b/>
-                <w:bCs/>
-                <w:sz w:val="18"/>
-                <w:szCs w:val="18"/>
-              </w:rPr>
-              <w:t>Jr.</w:t>
+              <w:t>Castillo Jr.</w:t>
             </w:r>
           </w:p>
         </w:tc>
@@ -3254,7 +3481,7 @@
                           </pic:cNvPicPr>
                         </pic:nvPicPr>
                         <pic:blipFill rotWithShape="1">
-                          <a:blip r:embed="rId10">
+                          <a:blip r:embed="rId12">
                             <a:extLst>
                               <a:ext uri="{28A0092B-C50C-407E-A947-70E740481C1C}">
                                 <a14:useLocalDpi xmlns:a14="http://schemas.microsoft.com/office/drawing/2010/main" val="0"/>
@@ -3327,7 +3554,7 @@
                           </pic:cNvPicPr>
                         </pic:nvPicPr>
                         <pic:blipFill rotWithShape="1">
-                          <a:blip r:embed="rId11" cstate="print">
+                          <a:blip r:embed="rId13" cstate="print">
                             <a:extLst>
                               <a:ext uri="{28A0092B-C50C-407E-A947-70E740481C1C}">
                                 <a14:useLocalDpi xmlns:a14="http://schemas.microsoft.com/office/drawing/2010/main" val="0"/>
@@ -3554,7 +3781,7 @@
                           </pic:cNvPicPr>
                         </pic:nvPicPr>
                         <pic:blipFill rotWithShape="1">
-                          <a:blip r:embed="rId12" cstate="print">
+                          <a:blip r:embed="rId14" cstate="print">
                             <a:extLst>
                               <a:ext uri="{28A0092B-C50C-407E-A947-70E740481C1C}">
                                 <a14:useLocalDpi xmlns:a14="http://schemas.microsoft.com/office/drawing/2010/main" val="0"/>
@@ -3629,7 +3856,7 @@
                           </pic:cNvPicPr>
                         </pic:nvPicPr>
                         <pic:blipFill rotWithShape="1">
-                          <a:blip r:embed="rId13" cstate="print">
+                          <a:blip r:embed="rId15" cstate="print">
                             <a:extLst>
                               <a:ext uri="{28A0092B-C50C-407E-A947-70E740481C1C}">
                                 <a14:useLocalDpi xmlns:a14="http://schemas.microsoft.com/office/drawing/2010/main" val="0"/>
@@ -3691,6 +3918,7 @@
         <w:spacing w:after="240"/>
         <w:rPr>
           <w:rFonts w:ascii="Arial" w:hAnsi="Arial" w:cs="Arial"/>
+          <w:noProof/>
           <w:sz w:val="24"/>
           <w:szCs w:val="24"/>
         </w:rPr>
@@ -3706,19 +3934,28 @@
     </w:p>
     <w:p>
       <w:pPr>
+        <w:spacing w:after="240"/>
+        <w:rPr>
+          <w:rFonts w:ascii="Arial" w:hAnsi="Arial" w:cs="Arial"/>
+          <w:sz w:val="24"/>
+          <w:szCs w:val="24"/>
+        </w:rPr>
+      </w:pPr>
+    </w:p>
+    <w:p>
+      <w:pPr>
         <w:pStyle w:val="Ttulo1"/>
         <w:rPr>
           <w:rFonts w:ascii="Arial" w:hAnsi="Arial" w:cs="Arial"/>
           <w:color w:val="auto"/>
         </w:rPr>
       </w:pPr>
-      <w:bookmarkStart w:id="0" w:name="_Toc114001714"/>
+      <w:bookmarkStart w:id="0" w:name="_Toc129024194"/>
       <w:r>
         <w:rPr>
           <w:rFonts w:ascii="Arial" w:hAnsi="Arial" w:cs="Arial"/>
           <w:color w:val="auto"/>
         </w:rPr>
-        <w:lastRenderedPageBreak/>
         <w:t>Tabla de contenidos</w:t>
       </w:r>
       <w:bookmarkEnd w:id="0"/>
@@ -3799,7 +4036,7 @@
             </w:rPr>
             <w:fldChar w:fldCharType="separate"/>
           </w:r>
-          <w:hyperlink w:anchor="_Toc114001714" w:history="1">
+          <w:hyperlink w:anchor="_Toc129024194" w:history="1">
             <w:r>
               <w:rPr>
                 <w:rStyle w:val="Hipervnculo"/>
@@ -3827,7 +4064,7 @@
                 <w:noProof/>
                 <w:webHidden/>
               </w:rPr>
-              <w:instrText xml:space="preserve"> PAGEREF _Toc114001714 \h </w:instrText>
+              <w:instrText xml:space="preserve"> PAGEREF _Toc129024194 \h </w:instrText>
             </w:r>
             <w:r>
               <w:rPr>
@@ -3870,7 +4107,7 @@
               <w:lang w:eastAsia="es-MX"/>
             </w:rPr>
           </w:pPr>
-          <w:hyperlink w:anchor="_Toc114001715" w:history="1">
+          <w:hyperlink w:anchor="_Toc129024195" w:history="1">
             <w:r>
               <w:rPr>
                 <w:rStyle w:val="Hipervnculo"/>
@@ -3898,7 +4135,7 @@
                 <w:noProof/>
                 <w:webHidden/>
               </w:rPr>
-              <w:instrText xml:space="preserve"> PAGEREF _Toc114001715 \h </w:instrText>
+              <w:instrText xml:space="preserve"> PAGEREF _Toc129024195 \h </w:instrText>
             </w:r>
             <w:r>
               <w:rPr>
@@ -3941,7 +4178,7 @@
               <w:lang w:eastAsia="es-MX"/>
             </w:rPr>
           </w:pPr>
-          <w:hyperlink w:anchor="_Toc114001716" w:history="1">
+          <w:hyperlink w:anchor="_Toc129024196" w:history="1">
             <w:r>
               <w:rPr>
                 <w:rStyle w:val="Hipervnculo"/>
@@ -3969,7 +4206,7 @@
                 <w:noProof/>
                 <w:webHidden/>
               </w:rPr>
-              <w:instrText xml:space="preserve"> PAGEREF _Toc114001716 \h </w:instrText>
+              <w:instrText xml:space="preserve"> PAGEREF _Toc129024196 \h </w:instrText>
             </w:r>
             <w:r>
               <w:rPr>
@@ -4012,7 +4249,7 @@
               <w:lang w:eastAsia="es-MX"/>
             </w:rPr>
           </w:pPr>
-          <w:hyperlink w:anchor="_Toc114001717" w:history="1">
+          <w:hyperlink w:anchor="_Toc129024197" w:history="1">
             <w:r>
               <w:rPr>
                 <w:rStyle w:val="Hipervnculo"/>
@@ -4040,7 +4277,7 @@
                 <w:noProof/>
                 <w:webHidden/>
               </w:rPr>
-              <w:instrText xml:space="preserve"> PAGEREF _Toc114001717 \h </w:instrText>
+              <w:instrText xml:space="preserve"> PAGEREF _Toc129024197 \h </w:instrText>
             </w:r>
             <w:r>
               <w:rPr>
@@ -4083,7 +4320,7 @@
               <w:lang w:eastAsia="es-MX"/>
             </w:rPr>
           </w:pPr>
-          <w:hyperlink w:anchor="_Toc114001718" w:history="1">
+          <w:hyperlink w:anchor="_Toc129024198" w:history="1">
             <w:r>
               <w:rPr>
                 <w:rStyle w:val="Hipervnculo"/>
@@ -4111,7 +4348,7 @@
                 <w:noProof/>
                 <w:webHidden/>
               </w:rPr>
-              <w:instrText xml:space="preserve"> PAGEREF _Toc114001718 \h </w:instrText>
+              <w:instrText xml:space="preserve"> PAGEREF _Toc129024198 \h </w:instrText>
             </w:r>
             <w:r>
               <w:rPr>
@@ -4305,8 +4542,8 @@
           <w:color w:val="auto"/>
         </w:rPr>
         <w:sectPr>
-          <w:footerReference w:type="default" r:id="rId14"/>
-          <w:footerReference w:type="first" r:id="rId15"/>
+          <w:footerReference w:type="default" r:id="rId16"/>
+          <w:footerReference w:type="first" r:id="rId17"/>
           <w:pgSz w:w="12240" w:h="15840"/>
           <w:pgMar w:top="1411" w:right="1411" w:bottom="1411" w:left="1411" w:header="706" w:footer="706" w:gutter="0"/>
           <w:pgBorders w:offsetFrom="page">
@@ -4328,7 +4565,7 @@
           <w:rFonts w:ascii="Arial" w:hAnsi="Arial" w:cs="Arial"/>
         </w:rPr>
       </w:pPr>
-      <w:bookmarkStart w:id="1" w:name="_Toc114001715"/>
+      <w:bookmarkStart w:id="1" w:name="_Toc129024195"/>
       <w:r>
         <w:rPr>
           <w:rFonts w:ascii="Arial" w:hAnsi="Arial" w:cs="Arial"/>
@@ -4363,7 +4600,6 @@
         <w:jc w:val="center"/>
         <w:rPr>
           <w:b/>
-          <w:color w:val="FF0000"/>
           <w:sz w:val="28"/>
           <w:szCs w:val="28"/>
         </w:rPr>
@@ -4371,7 +4607,6 @@
       <w:r>
         <w:rPr>
           <w:b/>
-          <w:color w:val="FF0000"/>
           <w:sz w:val="28"/>
           <w:szCs w:val="28"/>
         </w:rPr>
@@ -4388,23 +4623,24 @@
       <w:tblGrid>
         <w:gridCol w:w="1023"/>
         <w:gridCol w:w="2663"/>
-        <w:gridCol w:w="1138"/>
+        <w:gridCol w:w="1418"/>
         <w:gridCol w:w="2264"/>
         <w:gridCol w:w="2268"/>
-        <w:gridCol w:w="2977"/>
-        <w:gridCol w:w="2409"/>
+        <w:gridCol w:w="2693"/>
+        <w:gridCol w:w="2413"/>
       </w:tblGrid>
       <w:tr>
         <w:tc>
           <w:tcPr>
             <w:tcW w:w="1023" w:type="dxa"/>
             <w:tcBorders>
-              <w:top w:val="single" w:sz="24" w:space="0" w:color="FFFFFF" w:themeColor="background1"/>
-              <w:left w:val="single" w:sz="24" w:space="0" w:color="FFFFFF" w:themeColor="background1"/>
+              <w:top w:val="single" w:sz="8" w:space="0" w:color="1F3864" w:themeColor="accent1" w:themeShade="80"/>
+              <w:left w:val="single" w:sz="8" w:space="0" w:color="1F3864" w:themeColor="accent1" w:themeShade="80"/>
               <w:bottom w:val="nil"/>
               <w:right w:val="single" w:sz="24" w:space="0" w:color="FFFFFF" w:themeColor="background1"/>
             </w:tcBorders>
             <w:shd w:val="clear" w:color="auto" w:fill="1F3864" w:themeFill="accent1" w:themeFillShade="80"/>
+            <w:hideMark/>
           </w:tcPr>
           <w:p>
             <w:pPr>
@@ -4431,12 +4667,13 @@
           <w:tcPr>
             <w:tcW w:w="2663" w:type="dxa"/>
             <w:tcBorders>
-              <w:top w:val="single" w:sz="24" w:space="0" w:color="FFFFFF" w:themeColor="background1"/>
+              <w:top w:val="single" w:sz="8" w:space="0" w:color="1F3864" w:themeColor="accent1" w:themeShade="80"/>
               <w:left w:val="single" w:sz="24" w:space="0" w:color="FFFFFF" w:themeColor="background1"/>
               <w:bottom w:val="nil"/>
               <w:right w:val="single" w:sz="24" w:space="0" w:color="FFFFFF" w:themeColor="background1"/>
             </w:tcBorders>
             <w:shd w:val="clear" w:color="auto" w:fill="1F3864" w:themeFill="accent1" w:themeFillShade="80"/>
+            <w:hideMark/>
           </w:tcPr>
           <w:p>
             <w:pPr>
@@ -4464,12 +4701,13 @@
             <w:tcW w:w="11056" w:type="dxa"/>
             <w:gridSpan w:val="5"/>
             <w:tcBorders>
-              <w:top w:val="single" w:sz="24" w:space="0" w:color="FFFFFF" w:themeColor="background1"/>
+              <w:top w:val="single" w:sz="8" w:space="0" w:color="1F3864" w:themeColor="accent1" w:themeShade="80"/>
               <w:left w:val="single" w:sz="24" w:space="0" w:color="FFFFFF" w:themeColor="background1"/>
               <w:bottom w:val="nil"/>
-              <w:right w:val="single" w:sz="24" w:space="0" w:color="FFFFFF" w:themeColor="background1"/>
+              <w:right w:val="single" w:sz="8" w:space="0" w:color="1F3864" w:themeColor="accent1" w:themeShade="80"/>
             </w:tcBorders>
             <w:shd w:val="clear" w:color="auto" w:fill="1F3864" w:themeFill="accent1" w:themeFillShade="80"/>
+            <w:hideMark/>
           </w:tcPr>
           <w:p>
             <w:pPr>
@@ -4499,10 +4737,11 @@
             <w:tcW w:w="1023" w:type="dxa"/>
             <w:tcBorders>
               <w:top w:val="nil"/>
-              <w:left w:val="single" w:sz="12" w:space="0" w:color="44546A" w:themeColor="text2"/>
+              <w:left w:val="single" w:sz="8" w:space="0" w:color="1F3864" w:themeColor="accent1" w:themeShade="80"/>
               <w:bottom w:val="single" w:sz="12" w:space="0" w:color="000000" w:themeColor="text1"/>
               <w:right w:val="single" w:sz="24" w:space="0" w:color="FFFFFF" w:themeColor="background1"/>
             </w:tcBorders>
+            <w:hideMark/>
           </w:tcPr>
           <w:p>
             <w:pPr>
@@ -4532,6 +4771,7 @@
               <w:bottom w:val="single" w:sz="12" w:space="0" w:color="000000" w:themeColor="text1"/>
               <w:right w:val="single" w:sz="24" w:space="0" w:color="FFFFFF" w:themeColor="background1"/>
             </w:tcBorders>
+            <w:hideMark/>
           </w:tcPr>
           <w:p>
             <w:pPr>
@@ -4560,7 +4800,7 @@
               <w:top w:val="nil"/>
               <w:left w:val="single" w:sz="24" w:space="0" w:color="FFFFFF" w:themeColor="background1"/>
               <w:bottom w:val="single" w:sz="12" w:space="0" w:color="000000" w:themeColor="text1"/>
-              <w:right w:val="single" w:sz="12" w:space="0" w:color="44546A" w:themeColor="text2"/>
+              <w:right w:val="single" w:sz="8" w:space="0" w:color="1F3864" w:themeColor="accent1" w:themeShade="80"/>
             </w:tcBorders>
           </w:tcPr>
           <w:p>
@@ -4577,7 +4817,7 @@
                 <w:sz w:val="20"/>
                 <w:szCs w:val="20"/>
               </w:rPr>
-              <w:t xml:space="preserve">Sistemas Operativos 2 </w:t>
+              <w:t xml:space="preserve">Proyectos de innovación </w:t>
             </w:r>
           </w:p>
         </w:tc>
@@ -4588,10 +4828,11 @@
             <w:tcW w:w="1023" w:type="dxa"/>
             <w:tcBorders>
               <w:top w:val="single" w:sz="12" w:space="0" w:color="000000" w:themeColor="text1"/>
-              <w:left w:val="single" w:sz="12" w:space="0" w:color="44546A" w:themeColor="text2"/>
+              <w:left w:val="single" w:sz="8" w:space="0" w:color="1F3864" w:themeColor="accent1" w:themeShade="80"/>
               <w:bottom w:val="nil"/>
               <w:right w:val="single" w:sz="24" w:space="0" w:color="FFFFFF" w:themeColor="background1"/>
             </w:tcBorders>
+            <w:hideMark/>
           </w:tcPr>
           <w:p>
             <w:pPr>
@@ -4621,6 +4862,7 @@
               <w:bottom w:val="nil"/>
               <w:right w:val="single" w:sz="24" w:space="0" w:color="FFFFFF" w:themeColor="background1"/>
             </w:tcBorders>
+            <w:hideMark/>
           </w:tcPr>
           <w:p>
             <w:pPr>
@@ -4649,7 +4891,99 @@
               <w:top w:val="single" w:sz="12" w:space="0" w:color="000000" w:themeColor="text1"/>
               <w:left w:val="single" w:sz="24" w:space="0" w:color="FFFFFF" w:themeColor="background1"/>
               <w:bottom w:val="nil"/>
-              <w:right w:val="single" w:sz="12" w:space="0" w:color="44546A" w:themeColor="text2"/>
+              <w:right w:val="single" w:sz="8" w:space="0" w:color="1F3864" w:themeColor="accent1" w:themeShade="80"/>
+            </w:tcBorders>
+            <w:hideMark/>
+          </w:tcPr>
+          <w:p>
+            <w:pPr>
+              <w:rPr>
+                <w:b/>
+                <w:sz w:val="20"/>
+                <w:szCs w:val="20"/>
+              </w:rPr>
+            </w:pPr>
+            <w:r>
+              <w:rPr>
+                <w:b/>
+                <w:sz w:val="20"/>
+                <w:szCs w:val="20"/>
+              </w:rPr>
+              <w:t>02</w:t>
+            </w:r>
+          </w:p>
+        </w:tc>
+      </w:tr>
+      <w:tr>
+        <w:tc>
+          <w:tcPr>
+            <w:tcW w:w="1023" w:type="dxa"/>
+            <w:tcBorders>
+              <w:top w:val="single" w:sz="12" w:space="0" w:color="000000" w:themeColor="text1"/>
+              <w:left w:val="single" w:sz="8" w:space="0" w:color="1F3864" w:themeColor="accent1" w:themeShade="80"/>
+              <w:bottom w:val="nil"/>
+              <w:right w:val="single" w:sz="24" w:space="0" w:color="FFFFFF" w:themeColor="background1"/>
+            </w:tcBorders>
+            <w:hideMark/>
+          </w:tcPr>
+          <w:p>
+            <w:pPr>
+              <w:jc w:val="center"/>
+              <w:rPr>
+                <w:b/>
+                <w:sz w:val="20"/>
+                <w:szCs w:val="20"/>
+              </w:rPr>
+            </w:pPr>
+            <w:r>
+              <w:rPr>
+                <w:b/>
+                <w:sz w:val="20"/>
+                <w:szCs w:val="20"/>
+              </w:rPr>
+              <w:t>3</w:t>
+            </w:r>
+          </w:p>
+        </w:tc>
+        <w:tc>
+          <w:tcPr>
+            <w:tcW w:w="2663" w:type="dxa"/>
+            <w:tcBorders>
+              <w:top w:val="single" w:sz="12" w:space="0" w:color="000000" w:themeColor="text1"/>
+              <w:left w:val="single" w:sz="24" w:space="0" w:color="FFFFFF" w:themeColor="background1"/>
+              <w:bottom w:val="nil"/>
+              <w:right w:val="single" w:sz="24" w:space="0" w:color="FFFFFF" w:themeColor="background1"/>
+            </w:tcBorders>
+            <w:hideMark/>
+          </w:tcPr>
+          <w:p>
+            <w:pPr>
+              <w:jc w:val="right"/>
+              <w:rPr>
+                <w:b/>
+                <w:sz w:val="20"/>
+                <w:szCs w:val="20"/>
+              </w:rPr>
+            </w:pPr>
+            <w:r>
+              <w:rPr>
+                <w:b/>
+                <w:sz w:val="20"/>
+                <w:szCs w:val="20"/>
+              </w:rPr>
+              <w:t>Horario de la asignatura:</w:t>
+            </w:r>
+          </w:p>
+        </w:tc>
+        <w:tc>
+          <w:tcPr>
+            <w:tcW w:w="11056" w:type="dxa"/>
+            <w:gridSpan w:val="5"/>
+            <w:tcBorders>
+              <w:top w:val="single" w:sz="12" w:space="0" w:color="000000" w:themeColor="text1"/>
+              <w:left w:val="single" w:sz="24" w:space="0" w:color="FFFFFF" w:themeColor="background1"/>
+              <w:bottom w:val="nil"/>
+              <w:right w:val="single" w:sz="8" w:space="0" w:color="1F3864" w:themeColor="accent1" w:themeShade="80"/>
             </w:tcBorders>
           </w:tcPr>
           <w:p>
@@ -4666,15 +5000,7 @@
                 <w:sz w:val="20"/>
                 <w:szCs w:val="20"/>
               </w:rPr>
-              <w:t>1</w:t>
-            </w:r>
-            <w:r>
-              <w:rPr>
-                <w:b/>
-                <w:sz w:val="20"/>
-                <w:szCs w:val="20"/>
-              </w:rPr>
-              <w:t>2</w:t>
+              <w:t>14:00-15:00</w:t>
             </w:r>
           </w:p>
         </w:tc>
@@ -4685,7 +5011,7 @@
             <w:tcW w:w="1023" w:type="dxa"/>
             <w:tcBorders>
               <w:top w:val="nil"/>
-              <w:left w:val="single" w:sz="24" w:space="0" w:color="FFFFFF" w:themeColor="background1"/>
+              <w:left w:val="single" w:sz="8" w:space="0" w:color="1F3864" w:themeColor="accent1" w:themeShade="80"/>
               <w:bottom w:val="single" w:sz="24" w:space="0" w:color="FFFFFF" w:themeColor="background1"/>
               <w:right w:val="single" w:sz="24" w:space="0" w:color="FFFFFF" w:themeColor="background1"/>
             </w:tcBorders>
@@ -4713,6 +5039,7 @@
               <w:right w:val="single" w:sz="24" w:space="0" w:color="FFFFFF" w:themeColor="background1"/>
             </w:tcBorders>
             <w:shd w:val="clear" w:color="auto" w:fill="1F3864" w:themeFill="accent1" w:themeFillShade="80"/>
+            <w:hideMark/>
           </w:tcPr>
           <w:p>
             <w:pPr>
@@ -4737,7 +5064,7 @@
         </w:tc>
         <w:tc>
           <w:tcPr>
-            <w:tcW w:w="1138" w:type="dxa"/>
+            <w:tcW w:w="1418" w:type="dxa"/>
             <w:tcBorders>
               <w:top w:val="nil"/>
               <w:left w:val="single" w:sz="24" w:space="0" w:color="FFFFFF" w:themeColor="background1"/>
@@ -4745,6 +5072,7 @@
               <w:right w:val="single" w:sz="24" w:space="0" w:color="FFFFFF" w:themeColor="background1"/>
             </w:tcBorders>
             <w:shd w:val="clear" w:color="auto" w:fill="1F3864" w:themeFill="accent1" w:themeFillShade="80"/>
+            <w:hideMark/>
           </w:tcPr>
           <w:p>
             <w:pPr>
@@ -4777,6 +5105,7 @@
               <w:right w:val="single" w:sz="24" w:space="0" w:color="FFFFFF" w:themeColor="background1"/>
             </w:tcBorders>
             <w:shd w:val="clear" w:color="auto" w:fill="1F3864" w:themeFill="accent1" w:themeFillShade="80"/>
+            <w:hideMark/>
           </w:tcPr>
           <w:p>
             <w:pPr>
@@ -4809,6 +5138,7 @@
               <w:right w:val="single" w:sz="24" w:space="0" w:color="FFFFFF" w:themeColor="background1"/>
             </w:tcBorders>
             <w:shd w:val="clear" w:color="auto" w:fill="1F3864" w:themeFill="accent1" w:themeFillShade="80"/>
+            <w:hideMark/>
           </w:tcPr>
           <w:p>
             <w:pPr>
@@ -4833,7 +5163,7 @@
         </w:tc>
         <w:tc>
           <w:tcPr>
-            <w:tcW w:w="2977" w:type="dxa"/>
+            <w:tcW w:w="2693" w:type="dxa"/>
             <w:tcBorders>
               <w:top w:val="nil"/>
               <w:left w:val="single" w:sz="24" w:space="0" w:color="FFFFFF" w:themeColor="background1"/>
@@ -4841,6 +5171,7 @@
               <w:right w:val="single" w:sz="24" w:space="0" w:color="FFFFFF" w:themeColor="background1"/>
             </w:tcBorders>
             <w:shd w:val="clear" w:color="auto" w:fill="1F3864" w:themeFill="accent1" w:themeFillShade="80"/>
+            <w:hideMark/>
           </w:tcPr>
           <w:p>
             <w:pPr>
@@ -4865,14 +5196,15 @@
         </w:tc>
         <w:tc>
           <w:tcPr>
-            <w:tcW w:w="2409" w:type="dxa"/>
+            <w:tcW w:w="2413" w:type="dxa"/>
             <w:tcBorders>
               <w:top w:val="nil"/>
               <w:left w:val="single" w:sz="24" w:space="0" w:color="FFFFFF" w:themeColor="background1"/>
               <w:bottom w:val="single" w:sz="24" w:space="0" w:color="FFFFFF" w:themeColor="background1"/>
-              <w:right w:val="single" w:sz="24" w:space="0" w:color="FFFFFF" w:themeColor="background1"/>
+              <w:right w:val="single" w:sz="8" w:space="0" w:color="1F3864" w:themeColor="accent1" w:themeShade="80"/>
             </w:tcBorders>
             <w:shd w:val="clear" w:color="auto" w:fill="1F3864" w:themeFill="accent1" w:themeFillShade="80"/>
+            <w:hideMark/>
           </w:tcPr>
           <w:p>
             <w:pPr>
@@ -4891,7 +5223,7 @@
                 <w:sz w:val="20"/>
                 <w:szCs w:val="20"/>
               </w:rPr>
-              <w:t>Fotografía Integrante</w:t>
+              <w:t>Fotografía Integrante (solamente el rostro)</w:t>
             </w:r>
           </w:p>
         </w:tc>
@@ -4902,7 +5234,11 @@
             <w:tcW w:w="1023" w:type="dxa"/>
             <w:tcBorders>
               <w:top w:val="single" w:sz="24" w:space="0" w:color="FFFFFF" w:themeColor="background1"/>
+              <w:left w:val="single" w:sz="8" w:space="0" w:color="1F3864" w:themeColor="accent1" w:themeShade="80"/>
+              <w:bottom w:val="single" w:sz="4" w:space="0" w:color="auto"/>
+              <w:right w:val="single" w:sz="4" w:space="0" w:color="auto"/>
             </w:tcBorders>
+            <w:hideMark/>
           </w:tcPr>
           <w:p>
             <w:pPr>
@@ -4919,7 +5255,7 @@
                 <w:sz w:val="20"/>
                 <w:szCs w:val="20"/>
               </w:rPr>
-              <w:t>3</w:t>
+              <w:t>4</w:t>
             </w:r>
           </w:p>
         </w:tc>
@@ -4928,11 +5264,43 @@
             <w:tcW w:w="2663" w:type="dxa"/>
             <w:tcBorders>
               <w:top w:val="single" w:sz="24" w:space="0" w:color="FFFFFF" w:themeColor="background1"/>
+              <w:left w:val="single" w:sz="4" w:space="0" w:color="auto"/>
+              <w:bottom w:val="single" w:sz="4" w:space="0" w:color="auto"/>
+              <w:right w:val="single" w:sz="4" w:space="0" w:color="auto"/>
+            </w:tcBorders>
+            <w:hideMark/>
+          </w:tcPr>
+          <w:p>
+            <w:pPr>
+              <w:jc w:val="right"/>
+              <w:rPr>
+                <w:b/>
+                <w:sz w:val="20"/>
+                <w:szCs w:val="20"/>
+              </w:rPr>
+            </w:pPr>
+            <w:r>
+              <w:rPr>
+                <w:b/>
+                <w:sz w:val="20"/>
+                <w:szCs w:val="20"/>
+              </w:rPr>
+              <w:t>Integrante 01:</w:t>
+            </w:r>
+          </w:p>
+        </w:tc>
+        <w:tc>
+          <w:tcPr>
+            <w:tcW w:w="1418" w:type="dxa"/>
+            <w:tcBorders>
+              <w:top w:val="single" w:sz="24" w:space="0" w:color="FFFFFF" w:themeColor="background1"/>
+              <w:left w:val="single" w:sz="4" w:space="0" w:color="auto"/>
+              <w:bottom w:val="single" w:sz="4" w:space="0" w:color="auto"/>
+              <w:right w:val="single" w:sz="4" w:space="0" w:color="auto"/>
             </w:tcBorders>
           </w:tcPr>
           <w:p>
             <w:pPr>
-              <w:jc w:val="right"/>
               <w:rPr>
                 <w:b/>
                 <w:sz w:val="20"/>
@@ -4945,32 +5313,7 @@
                 <w:sz w:val="20"/>
                 <w:szCs w:val="20"/>
               </w:rPr>
-              <w:t>Integrante 01:</w:t>
-            </w:r>
-          </w:p>
-        </w:tc>
-        <w:tc>
-          <w:tcPr>
-            <w:tcW w:w="1138" w:type="dxa"/>
-            <w:tcBorders>
-              <w:top w:val="single" w:sz="24" w:space="0" w:color="FFFFFF" w:themeColor="background1"/>
-            </w:tcBorders>
-          </w:tcPr>
-          <w:p>
-            <w:pPr>
-              <w:rPr>
-                <w:b/>
-                <w:sz w:val="20"/>
-                <w:szCs w:val="20"/>
-              </w:rPr>
-            </w:pPr>
-            <w:r>
-              <w:rPr>
-                <w:b/>
-                <w:sz w:val="20"/>
-                <w:szCs w:val="20"/>
-              </w:rPr>
-              <w:t>19580589</w:t>
+              <w:t>19580585</w:t>
             </w:r>
           </w:p>
         </w:tc>
@@ -4979,6 +5322,9 @@
             <w:tcW w:w="2264" w:type="dxa"/>
             <w:tcBorders>
               <w:top w:val="single" w:sz="24" w:space="0" w:color="FFFFFF" w:themeColor="background1"/>
+              <w:left w:val="single" w:sz="4" w:space="0" w:color="auto"/>
+              <w:bottom w:val="single" w:sz="4" w:space="0" w:color="auto"/>
+              <w:right w:val="single" w:sz="4" w:space="0" w:color="auto"/>
             </w:tcBorders>
           </w:tcPr>
           <w:p>
@@ -4989,14 +5335,16 @@
                 <w:szCs w:val="20"/>
               </w:rPr>
             </w:pPr>
+            <w:proofErr w:type="spellStart"/>
             <w:r>
               <w:rPr>
                 <w:b/>
                 <w:sz w:val="20"/>
                 <w:szCs w:val="20"/>
               </w:rPr>
-              <w:t>Castillo Jr</w:t>
-            </w:r>
+              <w:t>Bermudez</w:t>
+            </w:r>
+            <w:proofErr w:type="spellEnd"/>
           </w:p>
         </w:tc>
         <w:tc>
@@ -5004,6 +5352,288 @@
             <w:tcW w:w="2268" w:type="dxa"/>
             <w:tcBorders>
               <w:top w:val="single" w:sz="24" w:space="0" w:color="FFFFFF" w:themeColor="background1"/>
+              <w:left w:val="single" w:sz="4" w:space="0" w:color="auto"/>
+              <w:bottom w:val="single" w:sz="4" w:space="0" w:color="auto"/>
+              <w:right w:val="single" w:sz="4" w:space="0" w:color="auto"/>
+            </w:tcBorders>
+          </w:tcPr>
+          <w:p>
+            <w:pPr>
+              <w:rPr>
+                <w:b/>
+                <w:sz w:val="20"/>
+                <w:szCs w:val="20"/>
+              </w:rPr>
+            </w:pPr>
+            <w:proofErr w:type="spellStart"/>
+            <w:r>
+              <w:rPr>
+                <w:b/>
+                <w:sz w:val="20"/>
+                <w:szCs w:val="20"/>
+              </w:rPr>
+              <w:t>Dominguez</w:t>
+            </w:r>
+            <w:proofErr w:type="spellEnd"/>
+          </w:p>
+        </w:tc>
+        <w:tc>
+          <w:tcPr>
+            <w:tcW w:w="2693" w:type="dxa"/>
+            <w:tcBorders>
+              <w:top w:val="single" w:sz="24" w:space="0" w:color="FFFFFF" w:themeColor="background1"/>
+              <w:left w:val="single" w:sz="4" w:space="0" w:color="auto"/>
+              <w:bottom w:val="single" w:sz="4" w:space="0" w:color="auto"/>
+              <w:right w:val="single" w:sz="4" w:space="0" w:color="auto"/>
+            </w:tcBorders>
+          </w:tcPr>
+          <w:p>
+            <w:pPr>
+              <w:rPr>
+                <w:b/>
+                <w:sz w:val="20"/>
+                <w:szCs w:val="20"/>
+              </w:rPr>
+            </w:pPr>
+            <w:r>
+              <w:rPr>
+                <w:b/>
+                <w:sz w:val="20"/>
+                <w:szCs w:val="20"/>
+              </w:rPr>
+              <w:t>Juan Carlos</w:t>
+            </w:r>
+          </w:p>
+        </w:tc>
+        <w:tc>
+          <w:tcPr>
+            <w:tcW w:w="2413" w:type="dxa"/>
+            <w:tcBorders>
+              <w:top w:val="single" w:sz="24" w:space="0" w:color="FFFFFF" w:themeColor="background1"/>
+              <w:left w:val="single" w:sz="4" w:space="0" w:color="auto"/>
+              <w:bottom w:val="single" w:sz="4" w:space="0" w:color="auto"/>
+              <w:right w:val="single" w:sz="8" w:space="0" w:color="1F3864" w:themeColor="accent1" w:themeShade="80"/>
+            </w:tcBorders>
+          </w:tcPr>
+          <w:p>
+            <w:pPr>
+              <w:rPr>
+                <w:b/>
+                <w:sz w:val="20"/>
+                <w:szCs w:val="20"/>
+              </w:rPr>
+            </w:pPr>
+            <w:r>
+              <w:rPr>
+                <w:rFonts w:ascii="Arial" w:hAnsi="Arial" w:cs="Arial"/>
+                <w:noProof/>
+                <w:sz w:val="24"/>
+                <w:szCs w:val="24"/>
+              </w:rPr>
+              <w:drawing>
+                <wp:anchor distT="0" distB="0" distL="114300" distR="114300" simplePos="0" relativeHeight="251675648" behindDoc="0" locked="0" layoutInCell="1" allowOverlap="1" wp14:anchorId="657F6280" wp14:editId="540EDDA6">
+                  <wp:simplePos x="0" y="0"/>
+                  <wp:positionH relativeFrom="column">
+                    <wp:posOffset>17780</wp:posOffset>
+                  </wp:positionH>
+                  <wp:positionV relativeFrom="paragraph">
+                    <wp:posOffset>0</wp:posOffset>
+                  </wp:positionV>
+                  <wp:extent cx="344170" cy="443865"/>
+                  <wp:effectExtent l="0" t="0" r="0" b="0"/>
+                  <wp:wrapSquare wrapText="bothSides"/>
+                  <wp:docPr id="14" name="Imagen 14"/>
+                  <wp:cNvGraphicFramePr>
+                    <a:graphicFrameLocks xmlns:a="http://schemas.openxmlformats.org/drawingml/2006/main" noChangeAspect="1"/>
+                  </wp:cNvGraphicFramePr>
+                  <a:graphic xmlns:a="http://schemas.openxmlformats.org/drawingml/2006/main">
+                    <a:graphicData uri="http://schemas.openxmlformats.org/drawingml/2006/picture">
+                      <pic:pic xmlns:pic="http://schemas.openxmlformats.org/drawingml/2006/picture">
+                        <pic:nvPicPr>
+                          <pic:cNvPr id="0" name="Picture 3"/>
+                          <pic:cNvPicPr>
+                            <a:picLocks noChangeAspect="1" noChangeArrowheads="1"/>
+                          </pic:cNvPicPr>
+                        </pic:nvPicPr>
+                        <pic:blipFill rotWithShape="1">
+                          <a:blip r:embed="rId11">
+                            <a:extLst>
+                              <a:ext uri="{28A0092B-C50C-407E-A947-70E740481C1C}">
+                                <a14:useLocalDpi xmlns:a14="http://schemas.microsoft.com/office/drawing/2010/main" val="0"/>
+                              </a:ext>
+                            </a:extLst>
+                          </a:blip>
+                          <a:srcRect l="45939" t="11094" r="37107" b="50074"/>
+                          <a:stretch/>
+                        </pic:blipFill>
+                        <pic:spPr bwMode="auto">
+                          <a:xfrm>
+                            <a:off x="0" y="0"/>
+                            <a:ext cx="344170" cy="443865"/>
+                          </a:xfrm>
+                          <a:prstGeom prst="rect">
+                            <a:avLst/>
+                          </a:prstGeom>
+                          <a:noFill/>
+                          <a:ln>
+                            <a:noFill/>
+                          </a:ln>
+                          <a:extLst>
+                            <a:ext uri="{53640926-AAD7-44D8-BBD7-CCE9431645EC}">
+                              <a14:shadowObscured xmlns:a14="http://schemas.microsoft.com/office/drawing/2010/main"/>
+                            </a:ext>
+                          </a:extLst>
+                        </pic:spPr>
+                      </pic:pic>
+                    </a:graphicData>
+                  </a:graphic>
+                  <wp14:sizeRelH relativeFrom="margin">
+                    <wp14:pctWidth>0</wp14:pctWidth>
+                  </wp14:sizeRelH>
+                  <wp14:sizeRelV relativeFrom="margin">
+                    <wp14:pctHeight>0</wp14:pctHeight>
+                  </wp14:sizeRelV>
+                </wp:anchor>
+              </w:drawing>
+            </w:r>
+          </w:p>
+        </w:tc>
+      </w:tr>
+      <w:tr>
+        <w:tc>
+          <w:tcPr>
+            <w:tcW w:w="1023" w:type="dxa"/>
+            <w:tcBorders>
+              <w:top w:val="single" w:sz="4" w:space="0" w:color="auto"/>
+              <w:left w:val="single" w:sz="8" w:space="0" w:color="1F3864" w:themeColor="accent1" w:themeShade="80"/>
+              <w:bottom w:val="single" w:sz="4" w:space="0" w:color="auto"/>
+              <w:right w:val="single" w:sz="4" w:space="0" w:color="auto"/>
+            </w:tcBorders>
+            <w:hideMark/>
+          </w:tcPr>
+          <w:p>
+            <w:pPr>
+              <w:jc w:val="center"/>
+              <w:rPr>
+                <w:b/>
+                <w:sz w:val="20"/>
+                <w:szCs w:val="20"/>
+              </w:rPr>
+            </w:pPr>
+            <w:r>
+              <w:rPr>
+                <w:b/>
+                <w:sz w:val="20"/>
+                <w:szCs w:val="20"/>
+              </w:rPr>
+              <w:t>5</w:t>
+            </w:r>
+          </w:p>
+        </w:tc>
+        <w:tc>
+          <w:tcPr>
+            <w:tcW w:w="2663" w:type="dxa"/>
+            <w:tcBorders>
+              <w:top w:val="single" w:sz="4" w:space="0" w:color="auto"/>
+              <w:left w:val="single" w:sz="4" w:space="0" w:color="auto"/>
+              <w:bottom w:val="single" w:sz="4" w:space="0" w:color="auto"/>
+              <w:right w:val="single" w:sz="4" w:space="0" w:color="auto"/>
+            </w:tcBorders>
+            <w:hideMark/>
+          </w:tcPr>
+          <w:p>
+            <w:pPr>
+              <w:jc w:val="right"/>
+              <w:rPr>
+                <w:b/>
+                <w:sz w:val="20"/>
+                <w:szCs w:val="20"/>
+              </w:rPr>
+            </w:pPr>
+            <w:r>
+              <w:rPr>
+                <w:b/>
+                <w:sz w:val="20"/>
+                <w:szCs w:val="20"/>
+              </w:rPr>
+              <w:t>Integrante 02:</w:t>
+            </w:r>
+          </w:p>
+        </w:tc>
+        <w:tc>
+          <w:tcPr>
+            <w:tcW w:w="1418" w:type="dxa"/>
+            <w:tcBorders>
+              <w:top w:val="single" w:sz="4" w:space="0" w:color="auto"/>
+              <w:left w:val="single" w:sz="4" w:space="0" w:color="auto"/>
+              <w:bottom w:val="single" w:sz="4" w:space="0" w:color="auto"/>
+              <w:right w:val="single" w:sz="4" w:space="0" w:color="auto"/>
+            </w:tcBorders>
+          </w:tcPr>
+          <w:p>
+            <w:pPr>
+              <w:rPr>
+                <w:b/>
+                <w:sz w:val="20"/>
+                <w:szCs w:val="20"/>
+              </w:rPr>
+            </w:pPr>
+            <w:r>
+              <w:rPr>
+                <w:b/>
+                <w:sz w:val="20"/>
+                <w:szCs w:val="20"/>
+              </w:rPr>
+              <w:t>19580589</w:t>
+            </w:r>
+          </w:p>
+        </w:tc>
+        <w:tc>
+          <w:tcPr>
+            <w:tcW w:w="2264" w:type="dxa"/>
+            <w:tcBorders>
+              <w:top w:val="single" w:sz="4" w:space="0" w:color="auto"/>
+              <w:left w:val="single" w:sz="4" w:space="0" w:color="auto"/>
+              <w:bottom w:val="single" w:sz="4" w:space="0" w:color="auto"/>
+              <w:right w:val="single" w:sz="4" w:space="0" w:color="auto"/>
+            </w:tcBorders>
+          </w:tcPr>
+          <w:p>
+            <w:pPr>
+              <w:rPr>
+                <w:b/>
+                <w:sz w:val="20"/>
+                <w:szCs w:val="20"/>
+              </w:rPr>
+            </w:pPr>
+            <w:r>
+              <w:rPr>
+                <w:b/>
+                <w:sz w:val="20"/>
+                <w:szCs w:val="20"/>
+              </w:rPr>
+              <w:t xml:space="preserve">Castillo </w:t>
+            </w:r>
+            <w:proofErr w:type="spellStart"/>
+            <w:r>
+              <w:rPr>
+                <w:b/>
+                <w:sz w:val="20"/>
+                <w:szCs w:val="20"/>
+              </w:rPr>
+              <w:t>Jr</w:t>
+            </w:r>
+            <w:proofErr w:type="spellEnd"/>
+          </w:p>
+        </w:tc>
+        <w:tc>
+          <w:tcPr>
+            <w:tcW w:w="2268" w:type="dxa"/>
+            <w:tcBorders>
+              <w:top w:val="single" w:sz="4" w:space="0" w:color="auto"/>
+              <w:left w:val="single" w:sz="4" w:space="0" w:color="auto"/>
+              <w:bottom w:val="single" w:sz="4" w:space="0" w:color="auto"/>
+              <w:right w:val="single" w:sz="4" w:space="0" w:color="auto"/>
             </w:tcBorders>
           </w:tcPr>
           <w:p>
@@ -5018,9 +5648,12 @@
         </w:tc>
         <w:tc>
           <w:tcPr>
-            <w:tcW w:w="2977" w:type="dxa"/>
+            <w:tcW w:w="2693" w:type="dxa"/>
             <w:tcBorders>
-              <w:top w:val="single" w:sz="24" w:space="0" w:color="FFFFFF" w:themeColor="background1"/>
+              <w:top w:val="single" w:sz="4" w:space="0" w:color="auto"/>
+              <w:left w:val="single" w:sz="4" w:space="0" w:color="auto"/>
+              <w:bottom w:val="single" w:sz="4" w:space="0" w:color="auto"/>
+              <w:right w:val="single" w:sz="4" w:space="0" w:color="auto"/>
             </w:tcBorders>
           </w:tcPr>
           <w:p>
@@ -5043,14 +5676,16 @@
         </w:tc>
         <w:tc>
           <w:tcPr>
-            <w:tcW w:w="2409" w:type="dxa"/>
+            <w:tcW w:w="2413" w:type="dxa"/>
             <w:tcBorders>
-              <w:top w:val="single" w:sz="24" w:space="0" w:color="FFFFFF" w:themeColor="background1"/>
+              <w:top w:val="single" w:sz="4" w:space="0" w:color="auto"/>
+              <w:left w:val="single" w:sz="4" w:space="0" w:color="auto"/>
+              <w:bottom w:val="single" w:sz="4" w:space="0" w:color="auto"/>
+              <w:right w:val="single" w:sz="8" w:space="0" w:color="1F3864" w:themeColor="accent1" w:themeShade="80"/>
             </w:tcBorders>
           </w:tcPr>
           <w:p>
             <w:pPr>
-              <w:jc w:val="center"/>
               <w:rPr>
                 <w:b/>
                 <w:sz w:val="20"/>
@@ -5064,7 +5699,7 @@
                 <w:color w:val="000000"/>
               </w:rPr>
               <w:drawing>
-                <wp:inline distT="0" distB="0" distL="0" distR="0" wp14:anchorId="6782C64A" wp14:editId="457D7047">
+                <wp:inline distT="0" distB="0" distL="0" distR="0" wp14:anchorId="4E2498B4" wp14:editId="6D0311F9">
                   <wp:extent cx="332990" cy="334923"/>
                   <wp:effectExtent l="0" t="0" r="0" b="8255"/>
                   <wp:docPr id="7" name="Imagen 7"/>
@@ -5081,7 +5716,7 @@
                           </pic:cNvPicPr>
                         </pic:nvPicPr>
                         <pic:blipFill rotWithShape="1">
-                          <a:blip r:embed="rId11" cstate="print">
+                          <a:blip r:embed="rId13" cstate="print">
                             <a:extLst>
                               <a:ext uri="{28A0092B-C50C-407E-A947-70E740481C1C}">
                                 <a14:useLocalDpi xmlns:a14="http://schemas.microsoft.com/office/drawing/2010/main" val="0"/>
@@ -5122,6 +5757,13 @@
         <w:tc>
           <w:tcPr>
             <w:tcW w:w="1023" w:type="dxa"/>
+            <w:tcBorders>
+              <w:top w:val="single" w:sz="4" w:space="0" w:color="auto"/>
+              <w:left w:val="single" w:sz="8" w:space="0" w:color="1F3864" w:themeColor="accent1" w:themeShade="80"/>
+              <w:bottom w:val="single" w:sz="8" w:space="0" w:color="1F3864" w:themeColor="accent1" w:themeShade="80"/>
+              <w:right w:val="single" w:sz="4" w:space="0" w:color="auto"/>
+            </w:tcBorders>
+            <w:hideMark/>
           </w:tcPr>
           <w:p>
             <w:pPr>
@@ -5138,13 +5780,20 @@
                 <w:sz w:val="20"/>
                 <w:szCs w:val="20"/>
               </w:rPr>
-              <w:t>4</w:t>
+              <w:t>6</w:t>
             </w:r>
           </w:p>
         </w:tc>
         <w:tc>
           <w:tcPr>
             <w:tcW w:w="2663" w:type="dxa"/>
+            <w:tcBorders>
+              <w:top w:val="single" w:sz="4" w:space="0" w:color="auto"/>
+              <w:left w:val="single" w:sz="4" w:space="0" w:color="auto"/>
+              <w:bottom w:val="single" w:sz="8" w:space="0" w:color="1F3864" w:themeColor="accent1" w:themeShade="80"/>
+              <w:right w:val="single" w:sz="4" w:space="0" w:color="auto"/>
+            </w:tcBorders>
+            <w:hideMark/>
           </w:tcPr>
           <w:p>
             <w:pPr>
@@ -5161,13 +5810,19 @@
                 <w:sz w:val="20"/>
                 <w:szCs w:val="20"/>
               </w:rPr>
-              <w:t>Integrante 02:</w:t>
+              <w:t>Integrante 03:</w:t>
             </w:r>
           </w:p>
         </w:tc>
         <w:tc>
           <w:tcPr>
-            <w:tcW w:w="1138" w:type="dxa"/>
+            <w:tcW w:w="1418" w:type="dxa"/>
+            <w:tcBorders>
+              <w:top w:val="single" w:sz="4" w:space="0" w:color="auto"/>
+              <w:left w:val="single" w:sz="4" w:space="0" w:color="auto"/>
+              <w:bottom w:val="single" w:sz="8" w:space="0" w:color="1F3864" w:themeColor="accent1" w:themeShade="80"/>
+              <w:right w:val="single" w:sz="4" w:space="0" w:color="auto"/>
+            </w:tcBorders>
           </w:tcPr>
           <w:p>
             <w:pPr>
@@ -5190,6 +5845,12 @@
         <w:tc>
           <w:tcPr>
             <w:tcW w:w="2264" w:type="dxa"/>
+            <w:tcBorders>
+              <w:top w:val="single" w:sz="4" w:space="0" w:color="auto"/>
+              <w:left w:val="single" w:sz="4" w:space="0" w:color="auto"/>
+              <w:bottom w:val="single" w:sz="8" w:space="0" w:color="1F3864" w:themeColor="accent1" w:themeShade="80"/>
+              <w:right w:val="single" w:sz="4" w:space="0" w:color="auto"/>
+            </w:tcBorders>
           </w:tcPr>
           <w:p>
             <w:pPr>
@@ -5212,6 +5873,12 @@
         <w:tc>
           <w:tcPr>
             <w:tcW w:w="2268" w:type="dxa"/>
+            <w:tcBorders>
+              <w:top w:val="single" w:sz="4" w:space="0" w:color="auto"/>
+              <w:left w:val="single" w:sz="4" w:space="0" w:color="auto"/>
+              <w:bottom w:val="single" w:sz="8" w:space="0" w:color="1F3864" w:themeColor="accent1" w:themeShade="80"/>
+              <w:right w:val="single" w:sz="4" w:space="0" w:color="auto"/>
+            </w:tcBorders>
           </w:tcPr>
           <w:p>
             <w:pPr>
@@ -5233,7 +5900,13 @@
         </w:tc>
         <w:tc>
           <w:tcPr>
-            <w:tcW w:w="2977" w:type="dxa"/>
+            <w:tcW w:w="2693" w:type="dxa"/>
+            <w:tcBorders>
+              <w:top w:val="single" w:sz="4" w:space="0" w:color="auto"/>
+              <w:left w:val="single" w:sz="4" w:space="0" w:color="auto"/>
+              <w:bottom w:val="single" w:sz="8" w:space="0" w:color="1F3864" w:themeColor="accent1" w:themeShade="80"/>
+              <w:right w:val="single" w:sz="4" w:space="0" w:color="auto"/>
+            </w:tcBorders>
           </w:tcPr>
           <w:p>
             <w:pPr>
@@ -5255,11 +5928,16 @@
         </w:tc>
         <w:tc>
           <w:tcPr>
-            <w:tcW w:w="2409" w:type="dxa"/>
+            <w:tcW w:w="2413" w:type="dxa"/>
+            <w:tcBorders>
+              <w:top w:val="single" w:sz="4" w:space="0" w:color="auto"/>
+              <w:left w:val="single" w:sz="4" w:space="0" w:color="auto"/>
+              <w:bottom w:val="single" w:sz="8" w:space="0" w:color="1F3864" w:themeColor="accent1" w:themeShade="80"/>
+              <w:right w:val="single" w:sz="8" w:space="0" w:color="1F3864" w:themeColor="accent1" w:themeShade="80"/>
+            </w:tcBorders>
           </w:tcPr>
           <w:p>
             <w:pPr>
-              <w:jc w:val="center"/>
               <w:rPr>
                 <w:b/>
                 <w:sz w:val="20"/>
@@ -5274,7 +5952,7 @@
                 <w:szCs w:val="20"/>
               </w:rPr>
               <w:drawing>
-                <wp:inline distT="0" distB="0" distL="0" distR="0" wp14:anchorId="6CDDC9D2" wp14:editId="70435254">
+                <wp:inline distT="0" distB="0" distL="0" distR="0" wp14:anchorId="45BE72B1" wp14:editId="3642B9BB">
                   <wp:extent cx="340016" cy="405516"/>
                   <wp:effectExtent l="0" t="0" r="3175" b="0"/>
                   <wp:docPr id="8" name="Imagen 8"/>
@@ -5291,7 +5969,7 @@
                           </pic:cNvPicPr>
                         </pic:nvPicPr>
                         <pic:blipFill rotWithShape="1">
-                          <a:blip r:embed="rId13" cstate="print">
+                          <a:blip r:embed="rId15" cstate="print">
                             <a:extLst>
                               <a:ext uri="{28A0092B-C50C-407E-A947-70E740481C1C}">
                                 <a14:useLocalDpi xmlns:a14="http://schemas.microsoft.com/office/drawing/2010/main" val="0"/>
@@ -5325,331 +6003,6 @@
                 </wp:inline>
               </w:drawing>
             </w:r>
-          </w:p>
-        </w:tc>
-      </w:tr>
-      <w:tr>
-        <w:tc>
-          <w:tcPr>
-            <w:tcW w:w="1023" w:type="dxa"/>
-          </w:tcPr>
-          <w:p>
-            <w:pPr>
-              <w:jc w:val="center"/>
-              <w:rPr>
-                <w:b/>
-                <w:sz w:val="20"/>
-                <w:szCs w:val="20"/>
-              </w:rPr>
-            </w:pPr>
-            <w:r>
-              <w:rPr>
-                <w:b/>
-                <w:sz w:val="20"/>
-                <w:szCs w:val="20"/>
-              </w:rPr>
-              <w:t>5</w:t>
-            </w:r>
-          </w:p>
-        </w:tc>
-        <w:tc>
-          <w:tcPr>
-            <w:tcW w:w="2663" w:type="dxa"/>
-          </w:tcPr>
-          <w:p>
-            <w:pPr>
-              <w:jc w:val="right"/>
-              <w:rPr>
-                <w:b/>
-                <w:sz w:val="20"/>
-                <w:szCs w:val="20"/>
-              </w:rPr>
-            </w:pPr>
-            <w:r>
-              <w:rPr>
-                <w:b/>
-                <w:sz w:val="20"/>
-                <w:szCs w:val="20"/>
-              </w:rPr>
-              <w:t>Integrante 03:</w:t>
-            </w:r>
-          </w:p>
-        </w:tc>
-        <w:tc>
-          <w:tcPr>
-            <w:tcW w:w="1138" w:type="dxa"/>
-          </w:tcPr>
-          <w:p>
-            <w:pPr>
-              <w:rPr>
-                <w:b/>
-                <w:sz w:val="20"/>
-                <w:szCs w:val="20"/>
-              </w:rPr>
-            </w:pPr>
-            <w:r>
-              <w:rPr>
-                <w:b/>
-                <w:sz w:val="20"/>
-                <w:szCs w:val="20"/>
-              </w:rPr>
-              <w:t>19580867</w:t>
-            </w:r>
-          </w:p>
-        </w:tc>
-        <w:tc>
-          <w:tcPr>
-            <w:tcW w:w="2264" w:type="dxa"/>
-          </w:tcPr>
-          <w:p>
-            <w:pPr>
-              <w:rPr>
-                <w:b/>
-                <w:sz w:val="20"/>
-                <w:szCs w:val="20"/>
-              </w:rPr>
-            </w:pPr>
-            <w:r>
-              <w:rPr>
-                <w:b/>
-                <w:sz w:val="20"/>
-                <w:szCs w:val="20"/>
-              </w:rPr>
-              <w:t xml:space="preserve">Morales </w:t>
-            </w:r>
-          </w:p>
-        </w:tc>
-        <w:tc>
-          <w:tcPr>
-            <w:tcW w:w="2268" w:type="dxa"/>
-          </w:tcPr>
-          <w:p>
-            <w:pPr>
-              <w:rPr>
-                <w:b/>
-                <w:sz w:val="20"/>
-                <w:szCs w:val="20"/>
-              </w:rPr>
-            </w:pPr>
-            <w:r>
-              <w:rPr>
-                <w:b/>
-                <w:sz w:val="20"/>
-                <w:szCs w:val="20"/>
-              </w:rPr>
-              <w:t xml:space="preserve">Calixto </w:t>
-            </w:r>
-          </w:p>
-        </w:tc>
-        <w:tc>
-          <w:tcPr>
-            <w:tcW w:w="2977" w:type="dxa"/>
-          </w:tcPr>
-          <w:p>
-            <w:pPr>
-              <w:rPr>
-                <w:b/>
-                <w:sz w:val="20"/>
-                <w:szCs w:val="20"/>
-              </w:rPr>
-            </w:pPr>
-            <w:r>
-              <w:rPr>
-                <w:b/>
-                <w:sz w:val="20"/>
-                <w:szCs w:val="20"/>
-              </w:rPr>
-              <w:t>Daniel Alexander</w:t>
-            </w:r>
-          </w:p>
-        </w:tc>
-        <w:tc>
-          <w:tcPr>
-            <w:tcW w:w="2409" w:type="dxa"/>
-          </w:tcPr>
-          <w:p>
-            <w:pPr>
-              <w:jc w:val="center"/>
-              <w:rPr>
-                <w:b/>
-                <w:sz w:val="20"/>
-                <w:szCs w:val="20"/>
-              </w:rPr>
-            </w:pPr>
-            <w:r>
-              <w:rPr>
-                <w:noProof/>
-              </w:rPr>
-              <w:drawing>
-                <wp:inline distT="0" distB="0" distL="0" distR="0" wp14:anchorId="71751FF6" wp14:editId="53069272">
-                  <wp:extent cx="317280" cy="354132"/>
-                  <wp:effectExtent l="0" t="0" r="6985" b="8255"/>
-                  <wp:docPr id="9" name="Imagen 9"/>
-                  <wp:cNvGraphicFramePr>
-                    <a:graphicFrameLocks xmlns:a="http://schemas.openxmlformats.org/drawingml/2006/main" noChangeAspect="1"/>
-                  </wp:cNvGraphicFramePr>
-                  <a:graphic xmlns:a="http://schemas.openxmlformats.org/drawingml/2006/main">
-                    <a:graphicData uri="http://schemas.openxmlformats.org/drawingml/2006/picture">
-                      <pic:pic xmlns:pic="http://schemas.openxmlformats.org/drawingml/2006/picture">
-                        <pic:nvPicPr>
-                          <pic:cNvPr id="0" name="Picture 4"/>
-                          <pic:cNvPicPr>
-                            <a:picLocks noChangeAspect="1" noChangeArrowheads="1"/>
-                          </pic:cNvPicPr>
-                        </pic:nvPicPr>
-                        <pic:blipFill rotWithShape="1">
-                          <a:blip r:embed="rId16" cstate="print">
-                            <a:extLst>
-                              <a:ext uri="{28A0092B-C50C-407E-A947-70E740481C1C}">
-                                <a14:useLocalDpi xmlns:a14="http://schemas.microsoft.com/office/drawing/2010/main" val="0"/>
-                              </a:ext>
-                            </a:extLst>
-                          </a:blip>
-                          <a:srcRect t="5104" b="32058"/>
-                          <a:stretch/>
-                        </pic:blipFill>
-                        <pic:spPr bwMode="auto">
-                          <a:xfrm>
-                            <a:off x="0" y="0"/>
-                            <a:ext cx="328137" cy="366250"/>
-                          </a:xfrm>
-                          <a:prstGeom prst="rect">
-                            <a:avLst/>
-                          </a:prstGeom>
-                          <a:noFill/>
-                          <a:ln>
-                            <a:noFill/>
-                          </a:ln>
-                          <a:extLst>
-                            <a:ext uri="{53640926-AAD7-44D8-BBD7-CCE9431645EC}">
-                              <a14:shadowObscured xmlns:a14="http://schemas.microsoft.com/office/drawing/2010/main"/>
-                            </a:ext>
-                          </a:extLst>
-                        </pic:spPr>
-                      </pic:pic>
-                    </a:graphicData>
-                  </a:graphic>
-                </wp:inline>
-              </w:drawing>
-            </w:r>
-          </w:p>
-        </w:tc>
-      </w:tr>
-      <w:tr>
-        <w:tc>
-          <w:tcPr>
-            <w:tcW w:w="1023" w:type="dxa"/>
-          </w:tcPr>
-          <w:p>
-            <w:pPr>
-              <w:jc w:val="center"/>
-              <w:rPr>
-                <w:b/>
-                <w:sz w:val="20"/>
-                <w:szCs w:val="20"/>
-              </w:rPr>
-            </w:pPr>
-            <w:r>
-              <w:rPr>
-                <w:b/>
-                <w:sz w:val="20"/>
-                <w:szCs w:val="20"/>
-              </w:rPr>
-              <w:t>6</w:t>
-            </w:r>
-          </w:p>
-        </w:tc>
-        <w:tc>
-          <w:tcPr>
-            <w:tcW w:w="2663" w:type="dxa"/>
-          </w:tcPr>
-          <w:p>
-            <w:pPr>
-              <w:jc w:val="right"/>
-              <w:rPr>
-                <w:b/>
-                <w:sz w:val="20"/>
-                <w:szCs w:val="20"/>
-              </w:rPr>
-            </w:pPr>
-            <w:r>
-              <w:rPr>
-                <w:b/>
-                <w:sz w:val="20"/>
-                <w:szCs w:val="20"/>
-              </w:rPr>
-              <w:t>Integrante 04:</w:t>
-            </w:r>
-          </w:p>
-        </w:tc>
-        <w:tc>
-          <w:tcPr>
-            <w:tcW w:w="1138" w:type="dxa"/>
-          </w:tcPr>
-          <w:p>
-            <w:pPr>
-              <w:rPr>
-                <w:b/>
-                <w:sz w:val="20"/>
-                <w:szCs w:val="20"/>
-              </w:rPr>
-            </w:pPr>
-          </w:p>
-        </w:tc>
-        <w:tc>
-          <w:tcPr>
-            <w:tcW w:w="2264" w:type="dxa"/>
-          </w:tcPr>
-          <w:p>
-            <w:pPr>
-              <w:rPr>
-                <w:b/>
-                <w:sz w:val="20"/>
-                <w:szCs w:val="20"/>
-              </w:rPr>
-            </w:pPr>
-          </w:p>
-        </w:tc>
-        <w:tc>
-          <w:tcPr>
-            <w:tcW w:w="2268" w:type="dxa"/>
-          </w:tcPr>
-          <w:p>
-            <w:pPr>
-              <w:rPr>
-                <w:b/>
-                <w:sz w:val="20"/>
-                <w:szCs w:val="20"/>
-              </w:rPr>
-            </w:pPr>
-          </w:p>
-        </w:tc>
-        <w:tc>
-          <w:tcPr>
-            <w:tcW w:w="2977" w:type="dxa"/>
-          </w:tcPr>
-          <w:p>
-            <w:pPr>
-              <w:rPr>
-                <w:b/>
-                <w:sz w:val="20"/>
-                <w:szCs w:val="20"/>
-              </w:rPr>
-            </w:pPr>
-          </w:p>
-        </w:tc>
-        <w:tc>
-          <w:tcPr>
-            <w:tcW w:w="2409" w:type="dxa"/>
-          </w:tcPr>
-          <w:p>
-            <w:pPr>
-              <w:rPr>
-                <w:b/>
-                <w:sz w:val="20"/>
-                <w:szCs w:val="20"/>
-              </w:rPr>
-            </w:pPr>
           </w:p>
         </w:tc>
       </w:tr>
@@ -5701,77 +6054,115 @@
           <w:szCs w:val="20"/>
         </w:rPr>
         <w:tab/>
-        <w:t xml:space="preserve">El número máximo de integrantes ya </w:t>
+        <w:t>El número máximo de integrantes ya fue definido en la asignatura. Solo ocupar los renglones requeridos. No se pueden agregar o modificar los integrantes de los equipos ya formado previamente en la sesión de formación de los equipos. Solamente se utiliza este documento para documentar a los integrantes de cada equipo.</w:t>
       </w:r>
-      <w:r>
+    </w:p>
+    <w:p>
+      <w:pPr>
+        <w:spacing w:after="0" w:line="240" w:lineRule="auto"/>
         <w:rPr>
           <w:rFonts w:ascii="Calibri" w:eastAsia="Times New Roman" w:hAnsi="Calibri" w:cs="Calibri"/>
           <w:b/>
           <w:bCs/>
           <w:color w:val="000000"/>
-          <w:sz w:val="20"/>
-          <w:szCs w:val="20"/>
         </w:rPr>
-        <w:t>fue</w:t>
-      </w:r>
-      <w:r>
-        <w:rPr>
-          <w:rFonts w:ascii="Calibri" w:eastAsia="Times New Roman" w:hAnsi="Calibri" w:cs="Calibri"/>
-          <w:b/>
-          <w:bCs/>
-          <w:color w:val="000000"/>
-          <w:sz w:val="20"/>
-          <w:szCs w:val="20"/>
-        </w:rPr>
-        <w:t xml:space="preserve"> definido en la asignatura. Solo ocupar los renglones requeridos. No se pueden agregar o modificar los integrantes de los equipos ya formado previamente en la sesión de formación de los equipos. Solamente se utiliza este documento para documentar a los integrantes de cada equipo</w:t>
-      </w:r>
-      <w:r>
-        <w:rPr>
-          <w:rFonts w:ascii="Calibri" w:eastAsia="Times New Roman" w:hAnsi="Calibri" w:cs="Calibri"/>
-          <w:b/>
-          <w:bCs/>
-          <w:color w:val="000000"/>
-          <w:sz w:val="20"/>
-          <w:szCs w:val="20"/>
-        </w:rPr>
-        <w:t>.</w:t>
-      </w:r>
+      </w:pPr>
     </w:p>
     <w:p>
       <w:pPr>
         <w:spacing w:after="0" w:line="240" w:lineRule="auto"/>
-        <w:ind w:left="567" w:hanging="567"/>
-        <w:jc w:val="both"/>
+        <w:jc w:val="center"/>
         <w:rPr>
           <w:rFonts w:ascii="Calibri" w:eastAsia="Times New Roman" w:hAnsi="Calibri" w:cs="Calibri"/>
-          <w:b/>
-          <w:bCs/>
           <w:color w:val="000000"/>
-          <w:sz w:val="20"/>
-          <w:szCs w:val="20"/>
         </w:rPr>
       </w:pPr>
       <w:r>
         <w:rPr>
-          <w:rFonts w:ascii="Calibri" w:eastAsia="Times New Roman" w:hAnsi="Calibri" w:cs="Calibri"/>
+          <w:rFonts w:ascii="Arial" w:hAnsi="Arial" w:cs="Arial"/>
           <w:noProof/>
-          <w:color w:val="000000"/>
+          <w:sz w:val="24"/>
+          <w:szCs w:val="24"/>
+        </w:rPr>
+        <w:drawing>
+          <wp:anchor distT="0" distB="0" distL="114300" distR="114300" simplePos="0" relativeHeight="251673600" behindDoc="0" locked="0" layoutInCell="1" allowOverlap="1" wp14:anchorId="180B241A" wp14:editId="3E37E350">
+            <wp:simplePos x="0" y="0"/>
+            <wp:positionH relativeFrom="column">
+              <wp:posOffset>2836215</wp:posOffset>
+            </wp:positionH>
+            <wp:positionV relativeFrom="paragraph">
+              <wp:posOffset>143114</wp:posOffset>
+            </wp:positionV>
+            <wp:extent cx="2663293" cy="1499012"/>
+            <wp:effectExtent l="0" t="0" r="3810" b="6350"/>
+            <wp:wrapNone/>
+            <wp:docPr id="12" name="Imagen 12"/>
+            <wp:cNvGraphicFramePr>
+              <a:graphicFrameLocks xmlns:a="http://schemas.openxmlformats.org/drawingml/2006/main" noChangeAspect="1"/>
+            </wp:cNvGraphicFramePr>
+            <a:graphic xmlns:a="http://schemas.openxmlformats.org/drawingml/2006/main">
+              <a:graphicData uri="http://schemas.openxmlformats.org/drawingml/2006/picture">
+                <pic:pic xmlns:pic="http://schemas.openxmlformats.org/drawingml/2006/picture">
+                  <pic:nvPicPr>
+                    <pic:cNvPr id="0" name="Picture 3"/>
+                    <pic:cNvPicPr>
+                      <a:picLocks noChangeAspect="1" noChangeArrowheads="1"/>
+                    </pic:cNvPicPr>
+                  </pic:nvPicPr>
+                  <pic:blipFill>
+                    <a:blip r:embed="rId11">
+                      <a:extLst>
+                        <a:ext uri="{28A0092B-C50C-407E-A947-70E740481C1C}">
+                          <a14:useLocalDpi xmlns:a14="http://schemas.microsoft.com/office/drawing/2010/main" val="0"/>
+                        </a:ext>
+                      </a:extLst>
+                    </a:blip>
+                    <a:srcRect/>
+                    <a:stretch>
+                      <a:fillRect/>
+                    </a:stretch>
+                  </pic:blipFill>
+                  <pic:spPr bwMode="auto">
+                    <a:xfrm>
+                      <a:off x="0" y="0"/>
+                      <a:ext cx="2663293" cy="1499012"/>
+                    </a:xfrm>
+                    <a:prstGeom prst="rect">
+                      <a:avLst/>
+                    </a:prstGeom>
+                    <a:noFill/>
+                  </pic:spPr>
+                </pic:pic>
+              </a:graphicData>
+            </a:graphic>
+            <wp14:sizeRelH relativeFrom="margin">
+              <wp14:pctWidth>0</wp14:pctWidth>
+            </wp14:sizeRelH>
+            <wp14:sizeRelV relativeFrom="margin">
+              <wp14:pctHeight>0</wp14:pctHeight>
+            </wp14:sizeRelV>
+          </wp:anchor>
+        </w:drawing>
+      </w:r>
+      <w:r>
+        <w:rPr>
+          <w:noProof/>
         </w:rPr>
         <mc:AlternateContent>
           <mc:Choice Requires="wps">
             <w:drawing>
-              <wp:anchor distT="0" distB="0" distL="114300" distR="114300" simplePos="0" relativeHeight="251669504" behindDoc="0" locked="0" layoutInCell="1" allowOverlap="1" wp14:anchorId="36852741" wp14:editId="4F2383A8">
+              <wp:anchor distT="0" distB="0" distL="114300" distR="114300" simplePos="0" relativeHeight="251672576" behindDoc="0" locked="0" layoutInCell="1" allowOverlap="1" wp14:anchorId="0A27FBAF" wp14:editId="1CAE5E47">
                 <wp:simplePos x="0" y="0"/>
                 <wp:positionH relativeFrom="column">
-                  <wp:posOffset>2757065</wp:posOffset>
+                  <wp:posOffset>2757170</wp:posOffset>
                 </wp:positionH>
                 <wp:positionV relativeFrom="paragraph">
                   <wp:posOffset>73660</wp:posOffset>
                 </wp:positionV>
-                <wp:extent cx="2776572" cy="1588519"/>
-                <wp:effectExtent l="0" t="0" r="24130" b="12065"/>
+                <wp:extent cx="2776855" cy="1588770"/>
+                <wp:effectExtent l="0" t="0" r="23495" b="11430"/>
                 <wp:wrapNone/>
-                <wp:docPr id="5" name="Rectangle 3"/>
+                <wp:docPr id="10" name="Rectángulo 10"/>
                 <wp:cNvGraphicFramePr/>
                 <a:graphic xmlns:a="http://schemas.openxmlformats.org/drawingml/2006/main">
                   <a:graphicData uri="http://schemas.microsoft.com/office/word/2010/wordprocessingShape">
@@ -5780,7 +6171,7 @@
                       <wps:spPr>
                         <a:xfrm>
                           <a:off x="0" y="0"/>
-                          <a:ext cx="2776572" cy="1588519"/>
+                          <a:ext cx="2776220" cy="1588135"/>
                         </a:xfrm>
                         <a:prstGeom prst="rect">
                           <a:avLst/>
@@ -5809,7 +6200,7 @@
                           <a:schemeClr val="lt1"/>
                         </a:fontRef>
                       </wps:style>
-                      <wps:bodyPr rot="0" spcFirstLastPara="0" vertOverflow="overflow" horzOverflow="overflow" vert="horz" wrap="square" lIns="91440" tIns="45720" rIns="91440" bIns="45720" numCol="1" spcCol="0" rtlCol="0" fromWordArt="0" anchor="ctr" anchorCtr="0" forceAA="0" compatLnSpc="1">
+                      <wps:bodyPr rot="0" spcFirstLastPara="0" vertOverflow="clip" horzOverflow="clip" vert="horz" wrap="square" lIns="91440" tIns="45720" rIns="91440" bIns="45720" numCol="1" spcCol="0" rtlCol="0" fromWordArt="0" anchor="ctr" anchorCtr="0" forceAA="0" compatLnSpc="1">
                         <a:prstTxWarp prst="textNoShape">
                           <a:avLst/>
                         </a:prstTxWarp>
@@ -5821,12 +6212,15 @@
                 <wp14:sizeRelH relativeFrom="margin">
                   <wp14:pctWidth>0</wp14:pctWidth>
                 </wp14:sizeRelH>
+                <wp14:sizeRelV relativeFrom="page">
+                  <wp14:pctHeight>0</wp14:pctHeight>
+                </wp14:sizeRelV>
               </wp:anchor>
             </w:drawing>
           </mc:Choice>
           <mc:Fallback>
             <w:pict>
-              <v:rect w14:anchorId="0C6AB529" id="Rectangle 3" o:spid="_x0000_s1026" style="position:absolute;margin-left:217.1pt;margin-top:5.8pt;width:218.65pt;height:125.1pt;z-index:251669504;visibility:visible;mso-wrap-style:square;mso-width-percent:0;mso-wrap-distance-left:9pt;mso-wrap-distance-top:0;mso-wrap-distance-right:9pt;mso-wrap-distance-bottom:0;mso-position-horizontal:absolute;mso-position-horizontal-relative:text;mso-position-vertical:absolute;mso-position-vertical-relative:text;mso-width-percent:0;mso-width-relative:margin;v-text-anchor:middle" o:gfxdata="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" filled="f" strokecolor="black [3213]" strokeweight="1pt">
+              <v:rect w14:anchorId="48FE6CD3" id="Rectángulo 10" o:spid="_x0000_s1026" style="position:absolute;margin-left:217.1pt;margin-top:5.8pt;width:218.65pt;height:125.1pt;z-index:251672576;visibility:visible;mso-wrap-style:square;mso-width-percent:0;mso-height-percent:0;mso-wrap-distance-left:9pt;mso-wrap-distance-top:0;mso-wrap-distance-right:9pt;mso-wrap-distance-bottom:0;mso-position-horizontal:absolute;mso-position-horizontal-relative:text;mso-position-vertical:absolute;mso-position-vertical-relative:text;mso-width-percent:0;mso-height-percent:0;mso-width-relative:margin;mso-height-relative:page;v-text-anchor:middle" o:gfxdata="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" filled="f" strokecolor="black [3213]" strokeweight="1pt">
                 <v:stroke dashstyle="dashDot"/>
               </v:rect>
             </w:pict>
@@ -5843,76 +6237,6 @@
           <w:color w:val="000000"/>
         </w:rPr>
       </w:pPr>
-      <w:r>
-        <w:rPr>
-          <w:b/>
-          <w:noProof/>
-          <w:sz w:val="20"/>
-          <w:szCs w:val="20"/>
-        </w:rPr>
-        <w:drawing>
-          <wp:anchor distT="0" distB="0" distL="114300" distR="114300" simplePos="0" relativeHeight="251670528" behindDoc="0" locked="0" layoutInCell="1" allowOverlap="1" wp14:anchorId="409DFFF7" wp14:editId="187604C5">
-            <wp:simplePos x="0" y="0"/>
-            <wp:positionH relativeFrom="margin">
-              <wp:posOffset>2896708</wp:posOffset>
-            </wp:positionH>
-            <wp:positionV relativeFrom="paragraph">
-              <wp:posOffset>15402</wp:posOffset>
-            </wp:positionV>
-            <wp:extent cx="2506980" cy="1409700"/>
-            <wp:effectExtent l="0" t="0" r="7620" b="0"/>
-            <wp:wrapNone/>
-            <wp:docPr id="6" name="Imagen 6"/>
-            <wp:cNvGraphicFramePr>
-              <a:graphicFrameLocks xmlns:a="http://schemas.openxmlformats.org/drawingml/2006/main" noChangeAspect="1"/>
-            </wp:cNvGraphicFramePr>
-            <a:graphic xmlns:a="http://schemas.openxmlformats.org/drawingml/2006/main">
-              <a:graphicData uri="http://schemas.openxmlformats.org/drawingml/2006/picture">
-                <pic:pic xmlns:pic="http://schemas.openxmlformats.org/drawingml/2006/picture">
-                  <pic:nvPicPr>
-                    <pic:cNvPr id="0" name="Picture 1"/>
-                    <pic:cNvPicPr>
-                      <a:picLocks noChangeAspect="1" noChangeArrowheads="1"/>
-                    </pic:cNvPicPr>
-                  </pic:nvPicPr>
-                  <pic:blipFill>
-                    <a:blip r:embed="rId17" cstate="print">
-                      <a:extLst>
-                        <a:ext uri="{28A0092B-C50C-407E-A947-70E740481C1C}">
-                          <a14:useLocalDpi xmlns:a14="http://schemas.microsoft.com/office/drawing/2010/main" val="0"/>
-                        </a:ext>
-                      </a:extLst>
-                    </a:blip>
-                    <a:srcRect/>
-                    <a:stretch>
-                      <a:fillRect/>
-                    </a:stretch>
-                  </pic:blipFill>
-                  <pic:spPr bwMode="auto">
-                    <a:xfrm>
-                      <a:off x="0" y="0"/>
-                      <a:ext cx="2506980" cy="1409700"/>
-                    </a:xfrm>
-                    <a:prstGeom prst="rect">
-                      <a:avLst/>
-                    </a:prstGeom>
-                    <a:noFill/>
-                    <a:ln>
-                      <a:noFill/>
-                    </a:ln>
-                  </pic:spPr>
-                </pic:pic>
-              </a:graphicData>
-            </a:graphic>
-            <wp14:sizeRelH relativeFrom="margin">
-              <wp14:pctWidth>0</wp14:pctWidth>
-            </wp14:sizeRelH>
-            <wp14:sizeRelV relativeFrom="margin">
-              <wp14:pctHeight>0</wp14:pctHeight>
-            </wp14:sizeRelV>
-          </wp:anchor>
-        </w:drawing>
-      </w:r>
     </w:p>
     <w:p>
       <w:pPr>
@@ -6012,6 +6336,44 @@
     </w:p>
     <w:p>
       <w:pPr>
+        <w:tabs>
+          <w:tab w:val="decimal" w:pos="9072"/>
+          <w:tab w:val="left" w:pos="9923"/>
+        </w:tabs>
+        <w:spacing w:line="240" w:lineRule="auto"/>
+        <w:ind w:left="1418" w:hanging="1058"/>
+        <w:jc w:val="both"/>
+        <w:rPr>
+          <w:b/>
+          <w:color w:val="FF0000"/>
+          <w:sz w:val="24"/>
+          <w:szCs w:val="24"/>
+        </w:rPr>
+      </w:pPr>
+      <w:r>
+        <w:rPr>
+          <w:b/>
+          <w:color w:val="FF0000"/>
+          <w:sz w:val="24"/>
+          <w:szCs w:val="24"/>
+        </w:rPr>
+        <w:t xml:space="preserve">NOTA: </w:t>
+      </w:r>
+      <w:r>
+        <w:rPr>
+          <w:b/>
+          <w:color w:val="FF0000"/>
+          <w:sz w:val="24"/>
+          <w:szCs w:val="24"/>
+        </w:rPr>
+        <w:tab/>
+        <w:t>Si el documento que entrega no contiene la información solicitada, no será registrado el equipo.</w:t>
+      </w:r>
+    </w:p>
+    <w:p>
+      <w:pPr>
+        <w:spacing w:after="0" w:line="240" w:lineRule="auto"/>
+        <w:jc w:val="center"/>
         <w:rPr>
           <w:color w:val="FF0000"/>
         </w:rPr>
@@ -6029,31 +6391,6 @@
           <w:docGrid w:linePitch="360"/>
         </w:sectPr>
       </w:pPr>
-      <w:r>
-        <w:rPr>
-          <w:color w:val="FF0000"/>
-        </w:rPr>
-        <w:t xml:space="preserve">NOTA: </w:t>
-      </w:r>
-      <w:r>
-        <w:rPr>
-          <w:color w:val="FF0000"/>
-        </w:rPr>
-        <w:tab/>
-        <w:t>Si el documento que entrega no contiene la información solicitada, no será registrado el equi</w:t>
-      </w:r>
-      <w:r>
-        <w:rPr>
-          <w:color w:val="FF0000"/>
-        </w:rPr>
-        <w:t>p</w:t>
-      </w:r>
-      <w:r>
-        <w:rPr>
-          <w:color w:val="FF0000"/>
-        </w:rPr>
-        <w:t>o</w:t>
-      </w:r>
     </w:p>
     <w:p>
       <w:pPr>
@@ -6062,7 +6399,7 @@
           <w:rFonts w:ascii="Arial" w:hAnsi="Arial" w:cs="Arial"/>
         </w:rPr>
       </w:pPr>
-      <w:bookmarkStart w:id="2" w:name="_Toc114001716"/>
+      <w:bookmarkStart w:id="2" w:name="_Toc129024196"/>
       <w:r>
         <w:rPr>
           <w:rFonts w:ascii="Arial" w:hAnsi="Arial" w:cs="Arial"/>
@@ -6079,7 +6416,18 @@
         <w:t xml:space="preserve"> </w:t>
       </w:r>
     </w:p>
-    <w:p/>
+    <w:p>
+      <w:pPr>
+        <w:spacing w:after="240" w:line="360" w:lineRule="auto"/>
+        <w:jc w:val="both"/>
+        <w:rPr>
+          <w:rFonts w:ascii="Arial" w:hAnsi="Arial" w:cs="Arial"/>
+          <w:noProof/>
+          <w:sz w:val="24"/>
+          <w:szCs w:val="24"/>
+        </w:rPr>
+      </w:pPr>
+    </w:p>
     <w:p>
       <w:pPr>
         <w:spacing w:after="240" w:line="360" w:lineRule="auto"/>
@@ -6112,8 +6460,18 @@
           <w:sz w:val="24"/>
           <w:szCs w:val="24"/>
         </w:rPr>
-        <w:t>proyectos de innovacion</w:t>
+        <w:t xml:space="preserve">proyectos de </w:t>
       </w:r>
+      <w:proofErr w:type="spellStart"/>
+      <w:r>
+        <w:rPr>
+          <w:rFonts w:ascii="Arial" w:hAnsi="Arial" w:cs="Arial"/>
+          <w:sz w:val="24"/>
+          <w:szCs w:val="24"/>
+        </w:rPr>
+        <w:t>innovacion</w:t>
+      </w:r>
+      <w:proofErr w:type="spellEnd"/>
     </w:p>
     <w:p>
       <w:pPr>
@@ -6147,7 +6505,7 @@
           <w:color w:val="auto"/>
         </w:rPr>
       </w:pPr>
-      <w:bookmarkStart w:id="3" w:name="_Toc114001717"/>
+      <w:bookmarkStart w:id="3" w:name="_Toc129024197"/>
       <w:r>
         <w:rPr>
           <w:rFonts w:ascii="Arial" w:hAnsi="Arial" w:cs="Arial"/>
@@ -6218,7 +6576,7 @@
           <w:color w:val="auto"/>
         </w:rPr>
       </w:pPr>
-      <w:bookmarkStart w:id="4" w:name="_Toc114001718"/>
+      <w:bookmarkStart w:id="4" w:name="_Toc129024198"/>
       <w:r>
         <w:rPr>
           <w:rFonts w:ascii="Arial" w:hAnsi="Arial" w:cs="Arial"/>
